--- a/Lab06/отчет6_Голодок.docx
+++ b/Lab06/отчет6_Голодок.docx
@@ -440,6 +440,270 @@
     </w:p>
     <w:p>
       <w:pPr>
+        <w:spacing w:after="0" w:line="240" w:lineRule="auto"/>
+        <w:ind w:firstLine="851"/>
+        <w:jc w:val="both"/>
+        <w:rPr>
+          <w:rFonts w:ascii="Times New Roman" w:eastAsia="Calibri" w:hAnsi="Times New Roman" w:cs="Times New Roman"/>
+          <w:color w:val="000000"/>
+          <w:sz w:val="28"/>
+          <w:lang w:val="en-US" w:eastAsia="ru-RU"/>
+        </w:rPr>
+      </w:pPr>
+    </w:p>
+    <w:p>
+      <w:pPr>
+        <w:spacing w:after="0" w:line="240" w:lineRule="auto"/>
+        <w:ind w:firstLine="851"/>
+        <w:jc w:val="both"/>
+        <w:rPr>
+          <w:rFonts w:ascii="Times New Roman" w:eastAsia="Calibri" w:hAnsi="Times New Roman" w:cs="Times New Roman"/>
+          <w:color w:val="000000"/>
+          <w:sz w:val="28"/>
+          <w:lang w:val="en-US" w:eastAsia="ru-RU"/>
+        </w:rPr>
+      </w:pPr>
+      <w:r>
+        <w:rPr>
+          <w:rFonts w:ascii="Times New Roman" w:eastAsia="Calibri" w:hAnsi="Times New Roman" w:cs="Times New Roman"/>
+          <w:color w:val="000000"/>
+          <w:sz w:val="28"/>
+          <w:lang w:val="en-US" w:eastAsia="ru-RU"/>
+        </w:rPr>
+        <w:t xml:space="preserve">EK = f (m, </w:t>
+      </w:r>
+      <w:r>
+        <w:rPr>
+          <w:rFonts w:ascii="Times New Roman" w:eastAsia="Calibri" w:hAnsi="Times New Roman" w:cs="Times New Roman"/>
+          <w:color w:val="000000"/>
+          <w:sz w:val="28"/>
+          <w:lang w:eastAsia="ru-RU"/>
+        </w:rPr>
+        <w:t>В</w:t>
+      </w:r>
+      <w:r>
+        <w:rPr>
+          <w:rFonts w:ascii="Times New Roman" w:eastAsia="Calibri" w:hAnsi="Times New Roman" w:cs="Times New Roman"/>
+          <w:color w:val="000000"/>
+          <w:sz w:val="28"/>
+          <w:lang w:val="en-US" w:eastAsia="ru-RU"/>
+        </w:rPr>
+        <w:t xml:space="preserve">, Re, L, M, R). </w:t>
+      </w:r>
+    </w:p>
+    <w:p>
+      <w:pPr>
+        <w:spacing w:after="0" w:line="240" w:lineRule="auto"/>
+        <w:ind w:firstLine="851"/>
+        <w:jc w:val="both"/>
+        <w:rPr>
+          <w:rFonts w:ascii="Times New Roman" w:eastAsia="Calibri" w:hAnsi="Times New Roman" w:cs="Times New Roman"/>
+          <w:color w:val="000000"/>
+          <w:sz w:val="28"/>
+          <w:lang w:val="en-US" w:eastAsia="ru-RU"/>
+        </w:rPr>
+      </w:pPr>
+    </w:p>
+    <w:p>
+      <w:pPr>
+        <w:spacing w:after="0" w:line="240" w:lineRule="auto"/>
+        <w:ind w:firstLine="851"/>
+        <w:jc w:val="both"/>
+        <w:rPr>
+          <w:rFonts w:ascii="Times New Roman" w:eastAsia="Calibri" w:hAnsi="Times New Roman" w:cs="Times New Roman"/>
+          <w:color w:val="000000"/>
+          <w:sz w:val="28"/>
+          <w:lang w:eastAsia="ru-RU"/>
+        </w:rPr>
+      </w:pPr>
+      <w:r>
+        <w:rPr>
+          <w:rFonts w:ascii="Times New Roman" w:eastAsia="Calibri" w:hAnsi="Times New Roman" w:cs="Times New Roman"/>
+          <w:color w:val="000000"/>
+          <w:sz w:val="28"/>
+          <w:lang w:eastAsia="ru-RU"/>
+        </w:rPr>
+        <w:t>Чтобы оценить криптостойкость шифра, нужно учитывать все</w:t>
+      </w:r>
+    </w:p>
+    <w:p>
+      <w:pPr>
+        <w:spacing w:after="0" w:line="240" w:lineRule="auto"/>
+        <w:jc w:val="both"/>
+        <w:rPr>
+          <w:rFonts w:ascii="Times New Roman" w:eastAsia="Calibri" w:hAnsi="Times New Roman" w:cs="Times New Roman"/>
+          <w:color w:val="000000"/>
+          <w:sz w:val="28"/>
+          <w:lang w:eastAsia="ru-RU"/>
+        </w:rPr>
+      </w:pPr>
+      <w:r>
+        <w:rPr>
+          <w:rFonts w:ascii="Times New Roman" w:eastAsia="Calibri" w:hAnsi="Times New Roman" w:cs="Times New Roman"/>
+          <w:color w:val="000000"/>
+          <w:sz w:val="28"/>
+          <w:lang w:eastAsia="ru-RU"/>
+        </w:rPr>
+        <w:t>возможные настройки машины. Для этого необходимо рассмотреть</w:t>
+      </w:r>
+    </w:p>
+    <w:p>
+      <w:pPr>
+        <w:spacing w:after="0" w:line="240" w:lineRule="auto"/>
+        <w:jc w:val="both"/>
+        <w:rPr>
+          <w:rFonts w:ascii="Times New Roman" w:eastAsia="Calibri" w:hAnsi="Times New Roman" w:cs="Times New Roman"/>
+          <w:color w:val="000000"/>
+          <w:sz w:val="28"/>
+          <w:lang w:eastAsia="ru-RU"/>
+        </w:rPr>
+      </w:pPr>
+      <w:bookmarkStart w:id="0" w:name="_GoBack"/>
+      <w:bookmarkEnd w:id="0"/>
+      <w:r>
+        <w:rPr>
+          <w:rFonts w:ascii="Times New Roman" w:eastAsia="Calibri" w:hAnsi="Times New Roman" w:cs="Times New Roman"/>
+          <w:color w:val="000000"/>
+          <w:sz w:val="28"/>
+          <w:lang w:eastAsia="ru-RU"/>
+        </w:rPr>
+        <w:t xml:space="preserve">следующие свойства «Энигмы»: </w:t>
+      </w:r>
+    </w:p>
+    <w:p>
+      <w:pPr>
+        <w:spacing w:after="0" w:line="240" w:lineRule="auto"/>
+        <w:ind w:firstLine="851"/>
+        <w:jc w:val="both"/>
+        <w:rPr>
+          <w:rFonts w:ascii="Times New Roman" w:eastAsia="Calibri" w:hAnsi="Times New Roman" w:cs="Times New Roman"/>
+          <w:color w:val="000000"/>
+          <w:sz w:val="28"/>
+          <w:lang w:eastAsia="ru-RU"/>
+        </w:rPr>
+      </w:pPr>
+      <w:r>
+        <w:rPr>
+          <w:rFonts w:ascii="Times New Roman" w:eastAsia="Calibri" w:hAnsi="Times New Roman" w:cs="Times New Roman"/>
+          <w:color w:val="000000"/>
+          <w:sz w:val="28"/>
+          <w:lang w:eastAsia="ru-RU"/>
+        </w:rPr>
+        <w:t xml:space="preserve">• выбор и порядок роторов; </w:t>
+      </w:r>
+    </w:p>
+    <w:p>
+      <w:pPr>
+        <w:spacing w:after="0" w:line="240" w:lineRule="auto"/>
+        <w:ind w:firstLine="851"/>
+        <w:jc w:val="both"/>
+        <w:rPr>
+          <w:rFonts w:ascii="Times New Roman" w:eastAsia="Calibri" w:hAnsi="Times New Roman" w:cs="Times New Roman"/>
+          <w:color w:val="000000"/>
+          <w:sz w:val="28"/>
+          <w:lang w:eastAsia="ru-RU"/>
+        </w:rPr>
+      </w:pPr>
+      <w:r>
+        <w:rPr>
+          <w:rFonts w:ascii="Times New Roman" w:eastAsia="Calibri" w:hAnsi="Times New Roman" w:cs="Times New Roman"/>
+          <w:color w:val="000000"/>
+          <w:sz w:val="28"/>
+          <w:lang w:eastAsia="ru-RU"/>
+        </w:rPr>
+        <w:t xml:space="preserve">• разводку (коммутацию) роторов; </w:t>
+      </w:r>
+    </w:p>
+    <w:p>
+      <w:pPr>
+        <w:spacing w:after="0" w:line="240" w:lineRule="auto"/>
+        <w:ind w:firstLine="851"/>
+        <w:jc w:val="both"/>
+        <w:rPr>
+          <w:rFonts w:ascii="Times New Roman" w:eastAsia="Calibri" w:hAnsi="Times New Roman" w:cs="Times New Roman"/>
+          <w:color w:val="000000"/>
+          <w:sz w:val="28"/>
+          <w:lang w:eastAsia="ru-RU"/>
+        </w:rPr>
+      </w:pPr>
+      <w:r>
+        <w:rPr>
+          <w:rFonts w:ascii="Times New Roman" w:eastAsia="Calibri" w:hAnsi="Times New Roman" w:cs="Times New Roman"/>
+          <w:color w:val="000000"/>
+          <w:sz w:val="28"/>
+          <w:lang w:eastAsia="ru-RU"/>
+        </w:rPr>
+        <w:t xml:space="preserve">• настройку колец на каждом из роторов; </w:t>
+      </w:r>
+    </w:p>
+    <w:p>
+      <w:pPr>
+        <w:spacing w:after="0" w:line="240" w:lineRule="auto"/>
+        <w:ind w:firstLine="851"/>
+        <w:jc w:val="both"/>
+        <w:rPr>
+          <w:rFonts w:ascii="Times New Roman" w:eastAsia="Calibri" w:hAnsi="Times New Roman" w:cs="Times New Roman"/>
+          <w:color w:val="000000"/>
+          <w:sz w:val="28"/>
+          <w:lang w:eastAsia="ru-RU"/>
+        </w:rPr>
+      </w:pPr>
+      <w:r>
+        <w:rPr>
+          <w:rFonts w:ascii="Times New Roman" w:eastAsia="Calibri" w:hAnsi="Times New Roman" w:cs="Times New Roman"/>
+          <w:color w:val="000000"/>
+          <w:sz w:val="28"/>
+          <w:lang w:eastAsia="ru-RU"/>
+        </w:rPr>
+        <w:t xml:space="preserve">• начальное положение роторов в начале сообщения; </w:t>
+      </w:r>
+    </w:p>
+    <w:p>
+      <w:pPr>
+        <w:spacing w:after="0" w:line="240" w:lineRule="auto"/>
+        <w:ind w:firstLine="851"/>
+        <w:jc w:val="both"/>
+        <w:rPr>
+          <w:rFonts w:ascii="Times New Roman" w:eastAsia="Calibri" w:hAnsi="Times New Roman" w:cs="Times New Roman"/>
+          <w:color w:val="000000"/>
+          <w:sz w:val="28"/>
+          <w:lang w:eastAsia="ru-RU"/>
+        </w:rPr>
+      </w:pPr>
+      <w:r>
+        <w:rPr>
+          <w:rFonts w:ascii="Times New Roman" w:eastAsia="Calibri" w:hAnsi="Times New Roman" w:cs="Times New Roman"/>
+          <w:color w:val="000000"/>
+          <w:sz w:val="28"/>
+          <w:lang w:eastAsia="ru-RU"/>
+        </w:rPr>
+        <w:t xml:space="preserve">• отражатель; </w:t>
+      </w:r>
+    </w:p>
+    <w:p>
+      <w:pPr>
+        <w:spacing w:after="0" w:line="240" w:lineRule="auto"/>
+        <w:ind w:firstLine="851"/>
+        <w:jc w:val="both"/>
+        <w:rPr>
+          <w:rFonts w:ascii="Times New Roman" w:eastAsia="Calibri" w:hAnsi="Times New Roman" w:cs="Times New Roman"/>
+          <w:color w:val="000000"/>
+          <w:sz w:val="28"/>
+          <w:lang w:eastAsia="ru-RU"/>
+        </w:rPr>
+      </w:pPr>
+      <w:r>
+        <w:rPr>
+          <w:rFonts w:ascii="Times New Roman" w:eastAsia="Calibri" w:hAnsi="Times New Roman" w:cs="Times New Roman"/>
+          <w:color w:val="000000"/>
+          <w:sz w:val="28"/>
+          <w:lang w:eastAsia="ru-RU"/>
+        </w:rPr>
+        <w:t>• настройки коммутационной панели.</w:t>
+      </w:r>
+    </w:p>
+    <w:p>
+      <w:pPr>
         <w:pStyle w:val="a3"/>
         <w:numPr>
           <w:ilvl w:val="0"/>
@@ -496,8 +760,10 @@
       <w:r>
         <w:rPr>
           <w:rFonts w:ascii="Times New Roman" w:hAnsi="Times New Roman" w:cs="Times New Roman"/>
-          <w:sz w:val="28"/>
-          <w:szCs w:val="28"/>
+          <w:noProof/>
+          <w:sz w:val="28"/>
+          <w:szCs w:val="28"/>
+          <w:lang w:eastAsia="ru-RU"/>
         </w:rPr>
         <w:lastRenderedPageBreak/>
         <w:drawing>
@@ -622,8 +888,10 @@
       <w:r>
         <w:rPr>
           <w:rFonts w:ascii="Times New Roman" w:hAnsi="Times New Roman" w:cs="Times New Roman"/>
-          <w:sz w:val="28"/>
-          <w:szCs w:val="28"/>
+          <w:noProof/>
+          <w:sz w:val="28"/>
+          <w:szCs w:val="28"/>
+          <w:lang w:eastAsia="ru-RU"/>
         </w:rPr>
         <w:lastRenderedPageBreak/>
         <w:drawing>
@@ -786,8 +1054,6 @@
         </w:rPr>
         <w:t>Метод Decrypt выполняет обратную операцию. Он также принимает текст и начальные позиции роторов. Для каждого символа текста он проходит через роторы и рефлектор в обратном порядке, а затем в прямом порядке, добавляя расшифрованный символ в результат.</w:t>
       </w:r>
-      <w:bookmarkStart w:id="0" w:name="_GoBack"/>
-      <w:bookmarkEnd w:id="0"/>
     </w:p>
     <w:sectPr>
       <w:pgSz w:w="11906" w:h="16838"/>
@@ -1851,6 +2117,7 @@
   <w:style w:type="character" w:default="1" w:styleId="a0">
     <w:name w:val="Default Paragraph Font"/>
     <w:uiPriority w:val="1"/>
+    <w:semiHidden/>
     <w:unhideWhenUsed/>
   </w:style>
   <w:style w:type="table" w:default="1" w:styleId="a1">
